--- a/Green-Tech/index_archives/Archivos/Green tech.docx
+++ b/Green-Tech/index_archives/Archivos/Green tech.docx
@@ -1,6 +1,6 @@
 
 <file path=word/document.xml><?xml version="1.0" encoding="utf-8"?>
-<w:document xmlns:wpc="http://schemas.microsoft.com/office/word/2010/wordprocessingCanvas" xmlns:cx="http://schemas.microsoft.com/office/drawing/2014/chartex" xmlns:cx1="http://schemas.microsoft.com/office/drawing/2015/9/8/chartex" xmlns:cx2="http://schemas.microsoft.com/office/drawing/2015/10/21/chartex" xmlns:cx3="http://schemas.microsoft.com/office/drawing/2016/5/9/chartex" xmlns:cx4="http://schemas.microsoft.com/office/drawing/2016/5/10/chartex" xmlns:cx5="http://schemas.microsoft.com/office/drawing/2016/5/11/chartex" xmlns:cx6="http://schemas.microsoft.com/office/drawing/2016/5/12/chartex" xmlns:cx7="http://schemas.microsoft.com/office/drawing/2016/5/13/chartex" xmlns:cx8="http://schemas.microsoft.com/office/drawing/2016/5/14/chartex" xmlns:mc="http://schemas.openxmlformats.org/markup-compatibility/2006" xmlns:aink="http://schemas.microsoft.com/office/drawing/2016/ink" xmlns:am3d="http://schemas.microsoft.com/office/drawing/2017/model3d" xmlns:o="urn:schemas-microsoft-com:office:office" xmlns:oel="http://schemas.microsoft.com/office/2019/extlst" xmlns:r="http://schemas.openxmlformats.org/officeDocument/2006/relationships" xmlns:m="http://schemas.openxmlformats.org/officeDocument/2006/math" xmlns:v="urn:schemas-microsoft-com:vml" xmlns:wp14="http://schemas.microsoft.com/office/word/2010/wordprocessingDrawing" xmlns:wp="http://schemas.openxmlformats.org/drawingml/2006/wordprocessingDrawing" xmlns:w10="urn:schemas-microsoft-com:office:word" xmlns:w="http://schemas.openxmlformats.org/wordprocessingml/2006/main" xmlns:w14="http://schemas.microsoft.com/office/word/2010/wordml" xmlns:w15="http://schemas.microsoft.com/office/word/2012/wordml" xmlns:w16cex="http://schemas.microsoft.com/office/word/2018/wordml/cex" xmlns:w16cid="http://schemas.microsoft.com/office/word/2016/wordml/cid" xmlns:w16="http://schemas.microsoft.com/office/word/2018/wordml" xmlns:w16sdtdh="http://schemas.microsoft.com/office/word/2020/wordml/sdtdatahash" xmlns:w16se="http://schemas.microsoft.com/office/word/2015/wordml/symex" xmlns:wpg="http://schemas.microsoft.com/office/word/2010/wordprocessingGroup" xmlns:wpi="http://schemas.microsoft.com/office/word/2010/wordprocessingInk" xmlns:wne="http://schemas.microsoft.com/office/word/2006/wordml" xmlns:wps="http://schemas.microsoft.com/office/word/2010/wordprocessingShape" mc:Ignorable="w14 w15 w16se w16cid w16 w16cex w16sdtdh wp14">
+<w:document xmlns:wpc="http://schemas.microsoft.com/office/word/2010/wordprocessingCanvas" xmlns:cx="http://schemas.microsoft.com/office/drawing/2014/chartex" xmlns:cx1="http://schemas.microsoft.com/office/drawing/2015/9/8/chartex" xmlns:cx2="http://schemas.microsoft.com/office/drawing/2015/10/21/chartex" xmlns:cx3="http://schemas.microsoft.com/office/drawing/2016/5/9/chartex" xmlns:cx4="http://schemas.microsoft.com/office/drawing/2016/5/10/chartex" xmlns:cx5="http://schemas.microsoft.com/office/drawing/2016/5/11/chartex" xmlns:cx6="http://schemas.microsoft.com/office/drawing/2016/5/12/chartex" xmlns:cx7="http://schemas.microsoft.com/office/drawing/2016/5/13/chartex" xmlns:cx8="http://schemas.microsoft.com/office/drawing/2016/5/14/chartex" xmlns:mc="http://schemas.openxmlformats.org/markup-compatibility/2006" xmlns:aink="http://schemas.microsoft.com/office/drawing/2016/ink" xmlns:am3d="http://schemas.microsoft.com/office/drawing/2017/model3d" xmlns:o="urn:schemas-microsoft-com:office:office" xmlns:oel="http://schemas.microsoft.com/office/2019/extlst" xmlns:r="http://schemas.openxmlformats.org/officeDocument/2006/relationships" xmlns:m="http://schemas.openxmlformats.org/officeDocument/2006/math" xmlns:v="urn:schemas-microsoft-com:vml" xmlns:wp14="http://schemas.microsoft.com/office/word/2010/wordprocessingDrawing" xmlns:wp="http://schemas.openxmlformats.org/drawingml/2006/wordprocessingDrawing" xmlns:w10="urn:schemas-microsoft-com:office:word" xmlns:w="http://schemas.openxmlformats.org/wordprocessingml/2006/main" xmlns:w14="http://schemas.microsoft.com/office/word/2010/wordml" xmlns:w15="http://schemas.microsoft.com/office/word/2012/wordml" xmlns:w16cex="http://schemas.microsoft.com/office/word/2018/wordml/cex" xmlns:w16cid="http://schemas.microsoft.com/office/word/2016/wordml/cid" xmlns:w16="http://schemas.microsoft.com/office/word/2018/wordml" xmlns:w16du="http://schemas.microsoft.com/office/word/2023/wordml/word16du" xmlns:w16sdtdh="http://schemas.microsoft.com/office/word/2020/wordml/sdtdatahash" xmlns:w16se="http://schemas.microsoft.com/office/word/2015/wordml/symex" xmlns:wpg="http://schemas.microsoft.com/office/word/2010/wordprocessingGroup" xmlns:wpi="http://schemas.microsoft.com/office/word/2010/wordprocessingInk" xmlns:wne="http://schemas.microsoft.com/office/word/2006/wordml" xmlns:wps="http://schemas.microsoft.com/office/word/2010/wordprocessingShape" mc:Ignorable="w14 w15 w16se w16cid w16 w16cex w16sdtdh w16du wp14">
   <w:body>
     <w:p>
       <w:pPr>
@@ -235,21 +235,7 @@
         <w:rPr>
           <w:lang w:val="es-MX"/>
         </w:rPr>
-        <w:t xml:space="preserve"> un sitio web acerca del tema “Green </w:t>
-      </w:r>
-      <w:proofErr w:type="spellStart"/>
-      <w:r>
-        <w:rPr>
-          <w:lang w:val="es-MX"/>
-        </w:rPr>
-        <w:t>Tech</w:t>
-      </w:r>
-      <w:proofErr w:type="spellEnd"/>
-      <w:r>
-        <w:rPr>
-          <w:lang w:val="es-MX"/>
-        </w:rPr>
-        <w:t>”</w:t>
+        <w:t xml:space="preserve"> un sitio web acerca del tema “Green Tech”</w:t>
       </w:r>
     </w:p>
     <w:p>
@@ -465,21 +451,7 @@
         <w:rPr>
           <w:lang w:val="es-MX"/>
         </w:rPr>
-        <w:t xml:space="preserve">Mantener un constante </w:t>
-      </w:r>
-      <w:proofErr w:type="spellStart"/>
-      <w:r>
-        <w:rPr>
-          <w:lang w:val="es-MX"/>
-        </w:rPr>
-        <w:t>feedback</w:t>
-      </w:r>
-      <w:proofErr w:type="spellEnd"/>
-      <w:r>
-        <w:rPr>
-          <w:lang w:val="es-MX"/>
-        </w:rPr>
-        <w:t>.</w:t>
+        <w:t>Mantener un constante feedback.</w:t>
       </w:r>
     </w:p>
     <w:p>
@@ -1023,21 +995,19 @@
     </w:p>
     <w:p>
       <w:pPr>
-        <w:jc w:val="center"/>
-        <w:rPr>
-          <w:lang w:val="es-MX"/>
-        </w:rPr>
-      </w:pPr>
-      <w:r>
-        <w:rPr>
-          <w:noProof/>
+        <w:rPr>
+          <w:lang w:val="es-MX"/>
+        </w:rPr>
+      </w:pPr>
+      <w:r>
+        <w:rPr>
           <w:lang w:val="es-MX"/>
         </w:rPr>
         <w:drawing>
-          <wp:inline distT="0" distB="0" distL="0" distR="0" wp14:anchorId="4C4122F4" wp14:editId="0CAD97A5">
-            <wp:extent cx="5099084" cy="5041338"/>
-            <wp:effectExtent l="0" t="0" r="6350" b="6985"/>
-            <wp:docPr id="1372221778" name="Picture 1"/>
+          <wp:inline distT="0" distB="0" distL="0" distR="0" wp14:anchorId="052C8D38" wp14:editId="76595C30">
+            <wp:extent cx="6684601" cy="1504950"/>
+            <wp:effectExtent l="0" t="0" r="2540" b="0"/>
+            <wp:docPr id="559595931" name="Picture 1" descr="A group of rectangular objects with text&#10;&#10;Description automatically generated with medium confidence"/>
             <wp:cNvGraphicFramePr>
               <a:graphicFrameLocks xmlns:a="http://schemas.openxmlformats.org/drawingml/2006/main" noChangeAspect="1"/>
             </wp:cNvGraphicFramePr>
@@ -1045,23 +1015,30 @@
               <a:graphicData uri="http://schemas.openxmlformats.org/drawingml/2006/picture">
                 <pic:pic xmlns:pic="http://schemas.openxmlformats.org/drawingml/2006/picture">
                   <pic:nvPicPr>
-                    <pic:cNvPr id="1372221778" name=""/>
+                    <pic:cNvPr id="559595931" name="Picture 1" descr="A group of rectangular objects with text&#10;&#10;Description automatically generated with medium confidence"/>
                     <pic:cNvPicPr/>
                   </pic:nvPicPr>
-                  <pic:blipFill>
+                  <pic:blipFill rotWithShape="1">
                     <a:blip r:embed="rId6"/>
-                    <a:stretch>
-                      <a:fillRect/>
-                    </a:stretch>
+                    <a:srcRect l="2528" t="3594" r="1764" b="9585"/>
+                    <a:stretch/>
                   </pic:blipFill>
-                  <pic:spPr>
+                  <pic:spPr bwMode="auto">
                     <a:xfrm>
                       <a:off x="0" y="0"/>
-                      <a:ext cx="5106196" cy="5048369"/>
+                      <a:ext cx="6697491" cy="1507852"/>
                     </a:xfrm>
-                    <a:prstGeom prst="roundRect">
+                    <a:prstGeom prst="rect">
                       <a:avLst/>
                     </a:prstGeom>
+                    <a:ln>
+                      <a:noFill/>
+                    </a:ln>
+                    <a:extLst>
+                      <a:ext uri="{53640926-AAD7-44D8-BBD7-CCE9431645EC}">
+                        <a14:shadowObscured xmlns:a14="http://schemas.microsoft.com/office/drawing/2010/main"/>
+                      </a:ext>
+                    </a:extLst>
                   </pic:spPr>
                 </pic:pic>
               </a:graphicData>
@@ -1144,28 +1121,8 @@
           <w:iCs/>
           <w:lang w:val="es-MX"/>
         </w:rPr>
-        <w:t xml:space="preserve">Tecno </w:t>
-      </w:r>
-      <w:proofErr w:type="gramStart"/>
-      <w:r>
-        <w:rPr>
-          <w:i/>
-          <w:iCs/>
-          <w:lang w:val="es-MX"/>
-        </w:rPr>
-        <w:t xml:space="preserve">Eco </w:t>
-      </w:r>
-      <w:proofErr w:type="spellStart"/>
-      <w:r>
-        <w:rPr>
-          <w:i/>
-          <w:iCs/>
-          <w:lang w:val="es-MX"/>
-        </w:rPr>
-        <w:t>Friendly</w:t>
-      </w:r>
-      <w:proofErr w:type="spellEnd"/>
-      <w:proofErr w:type="gramEnd"/>
+        <w:t>Tecno Eco Friendly</w:t>
+      </w:r>
       <w:r>
         <w:rPr>
           <w:lang w:val="es-MX"/>
@@ -1559,21 +1516,7 @@
         <w:rPr>
           <w:lang w:val="es-MX"/>
         </w:rPr>
-        <w:t xml:space="preserve">Entre </w:t>
-      </w:r>
-      <w:proofErr w:type="spellStart"/>
-      <w:r>
-        <w:rPr>
-          <w:lang w:val="es-MX"/>
-        </w:rPr>
-        <w:t>mas</w:t>
-      </w:r>
-      <w:proofErr w:type="spellEnd"/>
-      <w:r>
-        <w:rPr>
-          <w:lang w:val="es-MX"/>
-        </w:rPr>
-        <w:t xml:space="preserve"> animaciones de evento tenga mejor</w:t>
+        <w:t>Entre mas animaciones de evento tenga mejor</w:t>
       </w:r>
     </w:p>
     <w:p>
@@ -1883,7 +1826,7 @@
           <w:lang w:val="es-MX"/>
         </w:rPr>
         <w:drawing>
-          <wp:inline distT="0" distB="0" distL="0" distR="0" wp14:anchorId="3507E49D" wp14:editId="68C6A9B6">
+          <wp:inline distT="0" distB="0" distL="0" distR="0" wp14:anchorId="3507E49D" wp14:editId="5D328B0E">
             <wp:extent cx="3146023" cy="7511143"/>
             <wp:effectExtent l="0" t="0" r="0" b="0"/>
             <wp:docPr id="950547619" name="Picture 3"/>
@@ -1941,19 +1884,11 @@
           <w:lang w:val="es-MX"/>
         </w:rPr>
       </w:pPr>
-      <w:proofErr w:type="spellStart"/>
-      <w:r>
-        <w:rPr>
-          <w:lang w:val="es-MX"/>
-        </w:rPr>
-        <w:t>Pagina</w:t>
-      </w:r>
-      <w:proofErr w:type="spellEnd"/>
-      <w:r>
-        <w:rPr>
-          <w:lang w:val="es-MX"/>
-        </w:rPr>
-        <w:t xml:space="preserve"> de cuestionario</w:t>
+      <w:r>
+        <w:rPr>
+          <w:lang w:val="es-MX"/>
+        </w:rPr>
+        <w:t>Pagina de cuestionario</w:t>
       </w:r>
     </w:p>
     <w:p>
@@ -2024,19 +1959,11 @@
           <w:lang w:val="es-MX"/>
         </w:rPr>
       </w:pPr>
-      <w:proofErr w:type="spellStart"/>
-      <w:r>
-        <w:rPr>
-          <w:lang w:val="es-MX"/>
-        </w:rPr>
-        <w:t>Pagina</w:t>
-      </w:r>
-      <w:proofErr w:type="spellEnd"/>
-      <w:r>
-        <w:rPr>
-          <w:lang w:val="es-MX"/>
-        </w:rPr>
-        <w:t xml:space="preserve"> del blog.</w:t>
+      <w:r>
+        <w:rPr>
+          <w:lang w:val="es-MX"/>
+        </w:rPr>
+        <w:t>Pagina del blog.</w:t>
       </w:r>
     </w:p>
     <w:p>
@@ -2139,23 +2066,7 @@
           <w:lang w:val="es-MX"/>
         </w:rPr>
         <w:lastRenderedPageBreak/>
-        <w:t xml:space="preserve">Green </w:t>
-      </w:r>
-      <w:proofErr w:type="spellStart"/>
-      <w:r>
-        <w:rPr>
-          <w:color w:val="3A7C22" w:themeColor="accent6" w:themeShade="BF"/>
-          <w:lang w:val="es-MX"/>
-        </w:rPr>
-        <w:t>tech</w:t>
-      </w:r>
-      <w:proofErr w:type="spellEnd"/>
-      <w:r>
-        <w:rPr>
-          <w:color w:val="3A7C22" w:themeColor="accent6" w:themeShade="BF"/>
-          <w:lang w:val="es-MX"/>
-        </w:rPr>
-        <w:t xml:space="preserve"> (no la conferencia, sino los avances de tecnología verde)</w:t>
+        <w:t>Green tech (no la conferencia, sino los avances de tecnología verde)</w:t>
       </w:r>
     </w:p>
     <w:p>
@@ -2330,8 +2241,6 @@
           <w:lang w:val="es-MX"/>
         </w:rPr>
       </w:pPr>
-      <w:proofErr w:type="spellStart"/>
-      <w:proofErr w:type="gramStart"/>
       <w:r>
         <w:rPr>
           <w:b/>
@@ -2344,15 +2253,7 @@
         <w:rPr>
           <w:lang w:val="es-MX"/>
         </w:rPr>
-        <w:t>Blog</w:t>
-      </w:r>
-      <w:proofErr w:type="spellEnd"/>
-      <w:proofErr w:type="gramEnd"/>
-      <w:r>
-        <w:rPr>
-          <w:lang w:val="es-MX"/>
-        </w:rPr>
-        <w:t xml:space="preserve"> en donde se puedan ir colocando comentarios con el área asignada (Manejo de archivos JavaScript)</w:t>
+        <w:t>Blog en donde se puedan ir colocando comentarios con el área asignada (Manejo de archivos JavaScript)</w:t>
       </w:r>
       <w:r>
         <w:rPr>
@@ -2393,31 +2294,7 @@
         <w:t xml:space="preserve">Formulario HTML5 para contactar a los responsables del sitio web. </w:t>
       </w:r>
       <w:r>
-        <w:t>(</w:t>
-      </w:r>
-      <w:proofErr w:type="spellStart"/>
-      <w:r>
-        <w:t>Envío</w:t>
-      </w:r>
-      <w:proofErr w:type="spellEnd"/>
-      <w:r>
-        <w:t xml:space="preserve"> a </w:t>
-      </w:r>
-      <w:proofErr w:type="spellStart"/>
-      <w:r>
-        <w:t>correo</w:t>
-      </w:r>
-      <w:proofErr w:type="spellEnd"/>
-      <w:r>
-        <w:t xml:space="preserve"> </w:t>
-      </w:r>
-      <w:proofErr w:type="spellStart"/>
-      <w:r>
-        <w:t>electrónico</w:t>
-      </w:r>
-      <w:proofErr w:type="spellEnd"/>
-      <w:r>
-        <w:t>).</w:t>
+        <w:t>(Envío a correo electrónico).</w:t>
       </w:r>
     </w:p>
     <w:p>
@@ -2452,15 +2329,7 @@
         <w:t xml:space="preserve">Agregar un formulario que contemple una solución ecológica para no impresión de papel. Cuestionario de diagnóstico para saber cuáles son los conocimientos previos del usuario respecto al tema. </w:t>
       </w:r>
       <w:r>
-        <w:t>(</w:t>
-      </w:r>
-      <w:proofErr w:type="spellStart"/>
-      <w:r>
-        <w:t>Generar</w:t>
-      </w:r>
-      <w:proofErr w:type="spellEnd"/>
-      <w:r>
-        <w:t xml:space="preserve"> PDF)</w:t>
+        <w:t>(Generar PDF)</w:t>
       </w:r>
     </w:p>
     <w:p>
@@ -2492,21 +2361,7 @@
         <w:rPr>
           <w:lang w:val="es-MX"/>
         </w:rPr>
-        <w:t xml:space="preserve">Simulación de chat para contactar a un experto en el área o un </w:t>
-      </w:r>
-      <w:proofErr w:type="spellStart"/>
-      <w:r>
-        <w:rPr>
-          <w:lang w:val="es-MX"/>
-        </w:rPr>
-        <w:t>chatbot</w:t>
-      </w:r>
-      <w:proofErr w:type="spellEnd"/>
-      <w:r>
-        <w:rPr>
-          <w:lang w:val="es-MX"/>
-        </w:rPr>
-        <w:t xml:space="preserve"> que responda preguntas básicas del área.</w:t>
+        <w:t>Simulación de chat para contactar a un experto en el área o un chatbot que responda preguntas básicas del área.</w:t>
       </w:r>
     </w:p>
     <w:p>
@@ -2516,14 +2371,12 @@
           <w:lang w:val="es-MX"/>
         </w:rPr>
       </w:pPr>
-      <w:proofErr w:type="spellStart"/>
       <w:r>
         <w:rPr>
           <w:lang w:val="es-MX"/>
         </w:rPr>
         <w:t>Galeria</w:t>
       </w:r>
-      <w:proofErr w:type="spellEnd"/>
     </w:p>
     <w:p>
       <w:pPr>
@@ -2644,33 +2497,8 @@
           <w:rStyle w:val="Emphasis"/>
           <w:lang w:val="es-MX"/>
         </w:rPr>
-        <w:t xml:space="preserve">Usar </w:t>
-      </w:r>
-      <w:proofErr w:type="spellStart"/>
-      <w:r>
-        <w:rPr>
-          <w:rStyle w:val="Emphasis"/>
-          <w:lang w:val="es-MX"/>
-        </w:rPr>
-        <w:t>bootstrap</w:t>
-      </w:r>
-      <w:proofErr w:type="spellEnd"/>
-      <w:r>
-        <w:rPr>
-          <w:rStyle w:val="Emphasis"/>
-          <w:lang w:val="es-MX"/>
-        </w:rPr>
-        <w:t xml:space="preserve"> y </w:t>
-      </w:r>
-      <w:proofErr w:type="spellStart"/>
-      <w:r>
-        <w:rPr>
-          <w:rStyle w:val="Emphasis"/>
-          <w:lang w:val="es-MX"/>
-        </w:rPr>
-        <w:t>fotografias</w:t>
-      </w:r>
-      <w:proofErr w:type="spellEnd"/>
+        <w:t>Usar bootstrap y fotografias</w:t>
+      </w:r>
     </w:p>
     <w:p>
       <w:pPr>
@@ -2717,21 +2545,7 @@
         <w:rPr>
           <w:lang w:val="es-MX"/>
         </w:rPr>
-        <w:t xml:space="preserve"> (</w:t>
-      </w:r>
-      <w:proofErr w:type="spellStart"/>
-      <w:r>
-        <w:rPr>
-          <w:lang w:val="es-MX"/>
-        </w:rPr>
-        <w:t>Guia</w:t>
-      </w:r>
-      <w:proofErr w:type="spellEnd"/>
-      <w:r>
-        <w:rPr>
-          <w:lang w:val="es-MX"/>
-        </w:rPr>
-        <w:t xml:space="preserve"> completa)</w:t>
+        <w:t xml:space="preserve"> (Guia completa)</w:t>
       </w:r>
     </w:p>
     <w:p>
@@ -2760,21 +2574,7 @@
         <w:rPr>
           <w:lang w:val="es-MX"/>
         </w:rPr>
-        <w:t>(</w:t>
-      </w:r>
-      <w:proofErr w:type="spellStart"/>
-      <w:r>
-        <w:rPr>
-          <w:lang w:val="es-MX"/>
-        </w:rPr>
-        <w:t>info</w:t>
-      </w:r>
-      <w:proofErr w:type="spellEnd"/>
-      <w:r>
-        <w:rPr>
-          <w:lang w:val="es-MX"/>
-        </w:rPr>
-        <w:t xml:space="preserve"> completa)</w:t>
+        <w:t>(info completa)</w:t>
       </w:r>
     </w:p>
     <w:p>
@@ -2803,21 +2603,7 @@
         <w:rPr>
           <w:lang w:val="es-MX"/>
         </w:rPr>
-        <w:t>(</w:t>
-      </w:r>
-      <w:proofErr w:type="spellStart"/>
-      <w:r>
-        <w:rPr>
-          <w:lang w:val="es-MX"/>
-        </w:rPr>
-        <w:t>info</w:t>
-      </w:r>
-      <w:proofErr w:type="spellEnd"/>
-      <w:r>
-        <w:rPr>
-          <w:lang w:val="es-MX"/>
-        </w:rPr>
-        <w:t xml:space="preserve"> sobre tecnologías y empresas)</w:t>
+        <w:t>(info sobre tecnologías y empresas)</w:t>
       </w:r>
     </w:p>
     <w:p>
@@ -2964,31 +2750,7 @@
           <w:shd w:val="clear" w:color="auto" w:fill="FFFFFF"/>
           <w:lang w:val="es-MX"/>
         </w:rPr>
-        <w:t xml:space="preserve">Publica en tu Portafolio. Como evidencia envía el </w:t>
-      </w:r>
-      <w:proofErr w:type="gramStart"/>
-      <w:r>
-        <w:rPr>
-          <w:rFonts w:ascii="Open Sans" w:hAnsi="Open Sans" w:cs="Open Sans"/>
-          <w:color w:val="262626"/>
-          <w:sz w:val="21"/>
-          <w:szCs w:val="21"/>
-          <w:shd w:val="clear" w:color="auto" w:fill="FFFFFF"/>
-          <w:lang w:val="es-MX"/>
-        </w:rPr>
-        <w:t>link</w:t>
-      </w:r>
-      <w:proofErr w:type="gramEnd"/>
-      <w:r>
-        <w:rPr>
-          <w:rFonts w:ascii="Open Sans" w:hAnsi="Open Sans" w:cs="Open Sans"/>
-          <w:color w:val="262626"/>
-          <w:sz w:val="21"/>
-          <w:szCs w:val="21"/>
-          <w:shd w:val="clear" w:color="auto" w:fill="FFFFFF"/>
-          <w:lang w:val="es-MX"/>
-        </w:rPr>
-        <w:t xml:space="preserve"> y los archivos correspondientes en carpeta comprimida.</w:t>
+        <w:t>Publica en tu Portafolio. Como evidencia envía el link y los archivos correspondientes en carpeta comprimida.</w:t>
       </w:r>
     </w:p>
     <w:p>
@@ -3009,7 +2771,7 @@
 </file>
 
 <file path=word/numbering.xml><?xml version="1.0" encoding="utf-8"?>
-<w:numbering xmlns:wpc="http://schemas.microsoft.com/office/word/2010/wordprocessingCanvas" xmlns:cx="http://schemas.microsoft.com/office/drawing/2014/chartex" xmlns:cx1="http://schemas.microsoft.com/office/drawing/2015/9/8/chartex" xmlns:cx2="http://schemas.microsoft.com/office/drawing/2015/10/21/chartex" xmlns:cx3="http://schemas.microsoft.com/office/drawing/2016/5/9/chartex" xmlns:cx4="http://schemas.microsoft.com/office/drawing/2016/5/10/chartex" xmlns:cx5="http://schemas.microsoft.com/office/drawing/2016/5/11/chartex" xmlns:cx6="http://schemas.microsoft.com/office/drawing/2016/5/12/chartex" xmlns:cx7="http://schemas.microsoft.com/office/drawing/2016/5/13/chartex" xmlns:cx8="http://schemas.microsoft.com/office/drawing/2016/5/14/chartex" xmlns:mc="http://schemas.openxmlformats.org/markup-compatibility/2006" xmlns:aink="http://schemas.microsoft.com/office/drawing/2016/ink" xmlns:am3d="http://schemas.microsoft.com/office/drawing/2017/model3d" xmlns:o="urn:schemas-microsoft-com:office:office" xmlns:oel="http://schemas.microsoft.com/office/2019/extlst" xmlns:r="http://schemas.openxmlformats.org/officeDocument/2006/relationships" xmlns:m="http://schemas.openxmlformats.org/officeDocument/2006/math" xmlns:v="urn:schemas-microsoft-com:vml" xmlns:wp14="http://schemas.microsoft.com/office/word/2010/wordprocessingDrawing" xmlns:wp="http://schemas.openxmlformats.org/drawingml/2006/wordprocessingDrawing" xmlns:w10="urn:schemas-microsoft-com:office:word" xmlns:w="http://schemas.openxmlformats.org/wordprocessingml/2006/main" xmlns:w14="http://schemas.microsoft.com/office/word/2010/wordml" xmlns:w15="http://schemas.microsoft.com/office/word/2012/wordml" xmlns:w16cex="http://schemas.microsoft.com/office/word/2018/wordml/cex" xmlns:w16cid="http://schemas.microsoft.com/office/word/2016/wordml/cid" xmlns:w16="http://schemas.microsoft.com/office/word/2018/wordml" xmlns:w16sdtdh="http://schemas.microsoft.com/office/word/2020/wordml/sdtdatahash" xmlns:w16se="http://schemas.microsoft.com/office/word/2015/wordml/symex" xmlns:wpg="http://schemas.microsoft.com/office/word/2010/wordprocessingGroup" xmlns:wpi="http://schemas.microsoft.com/office/word/2010/wordprocessingInk" xmlns:wne="http://schemas.microsoft.com/office/word/2006/wordml" xmlns:wps="http://schemas.microsoft.com/office/word/2010/wordprocessingShape" mc:Ignorable="w14 w15 w16se w16cid w16 w16cex w16sdtdh wp14">
+<w:numbering xmlns:wpc="http://schemas.microsoft.com/office/word/2010/wordprocessingCanvas" xmlns:cx="http://schemas.microsoft.com/office/drawing/2014/chartex" xmlns:cx1="http://schemas.microsoft.com/office/drawing/2015/9/8/chartex" xmlns:cx2="http://schemas.microsoft.com/office/drawing/2015/10/21/chartex" xmlns:cx3="http://schemas.microsoft.com/office/drawing/2016/5/9/chartex" xmlns:cx4="http://schemas.microsoft.com/office/drawing/2016/5/10/chartex" xmlns:cx5="http://schemas.microsoft.com/office/drawing/2016/5/11/chartex" xmlns:cx6="http://schemas.microsoft.com/office/drawing/2016/5/12/chartex" xmlns:cx7="http://schemas.microsoft.com/office/drawing/2016/5/13/chartex" xmlns:cx8="http://schemas.microsoft.com/office/drawing/2016/5/14/chartex" xmlns:mc="http://schemas.openxmlformats.org/markup-compatibility/2006" xmlns:aink="http://schemas.microsoft.com/office/drawing/2016/ink" xmlns:am3d="http://schemas.microsoft.com/office/drawing/2017/model3d" xmlns:o="urn:schemas-microsoft-com:office:office" xmlns:oel="http://schemas.microsoft.com/office/2019/extlst" xmlns:r="http://schemas.openxmlformats.org/officeDocument/2006/relationships" xmlns:m="http://schemas.openxmlformats.org/officeDocument/2006/math" xmlns:v="urn:schemas-microsoft-com:vml" xmlns:wp14="http://schemas.microsoft.com/office/word/2010/wordprocessingDrawing" xmlns:wp="http://schemas.openxmlformats.org/drawingml/2006/wordprocessingDrawing" xmlns:w10="urn:schemas-microsoft-com:office:word" xmlns:w="http://schemas.openxmlformats.org/wordprocessingml/2006/main" xmlns:w14="http://schemas.microsoft.com/office/word/2010/wordml" xmlns:w15="http://schemas.microsoft.com/office/word/2012/wordml" xmlns:w16cex="http://schemas.microsoft.com/office/word/2018/wordml/cex" xmlns:w16cid="http://schemas.microsoft.com/office/word/2016/wordml/cid" xmlns:w16="http://schemas.microsoft.com/office/word/2018/wordml" xmlns:w16du="http://schemas.microsoft.com/office/word/2023/wordml/word16du" xmlns:w16sdtdh="http://schemas.microsoft.com/office/word/2020/wordml/sdtdatahash" xmlns:w16se="http://schemas.microsoft.com/office/word/2015/wordml/symex" xmlns:wpg="http://schemas.microsoft.com/office/word/2010/wordprocessingGroup" xmlns:wpi="http://schemas.microsoft.com/office/word/2010/wordprocessingInk" xmlns:wne="http://schemas.microsoft.com/office/word/2006/wordml" xmlns:wps="http://schemas.microsoft.com/office/word/2010/wordprocessingShape" mc:Ignorable="w14 w15 w16se w16cid w16 w16cex w16sdtdh w16du wp14">
   <w:abstractNum w:abstractNumId="0" w15:restartNumberingAfterBreak="0">
     <w:nsid w:val="005C65E7"/>
     <w:multiLevelType w:val="hybridMultilevel"/>
@@ -4290,7 +4052,7 @@
 </file>
 
 <file path=word/styles.xml><?xml version="1.0" encoding="utf-8"?>
-<w:styles xmlns:mc="http://schemas.openxmlformats.org/markup-compatibility/2006" xmlns:r="http://schemas.openxmlformats.org/officeDocument/2006/relationships" xmlns:w="http://schemas.openxmlformats.org/wordprocessingml/2006/main" xmlns:w14="http://schemas.microsoft.com/office/word/2010/wordml" xmlns:w15="http://schemas.microsoft.com/office/word/2012/wordml" xmlns:w16cex="http://schemas.microsoft.com/office/word/2018/wordml/cex" xmlns:w16cid="http://schemas.microsoft.com/office/word/2016/wordml/cid" xmlns:w16="http://schemas.microsoft.com/office/word/2018/wordml" xmlns:w16sdtdh="http://schemas.microsoft.com/office/word/2020/wordml/sdtdatahash" xmlns:w16se="http://schemas.microsoft.com/office/word/2015/wordml/symex" mc:Ignorable="w14 w15 w16se w16cid w16 w16cex w16sdtdh">
+<w:styles xmlns:mc="http://schemas.openxmlformats.org/markup-compatibility/2006" xmlns:r="http://schemas.openxmlformats.org/officeDocument/2006/relationships" xmlns:w="http://schemas.openxmlformats.org/wordprocessingml/2006/main" xmlns:w14="http://schemas.microsoft.com/office/word/2010/wordml" xmlns:w15="http://schemas.microsoft.com/office/word/2012/wordml" xmlns:w16cex="http://schemas.microsoft.com/office/word/2018/wordml/cex" xmlns:w16cid="http://schemas.microsoft.com/office/word/2016/wordml/cid" xmlns:w16="http://schemas.microsoft.com/office/word/2018/wordml" xmlns:w16du="http://schemas.microsoft.com/office/word/2023/wordml/word16du" xmlns:w16sdtdh="http://schemas.microsoft.com/office/word/2020/wordml/sdtdatahash" xmlns:w16se="http://schemas.microsoft.com/office/word/2015/wordml/symex" mc:Ignorable="w14 w15 w16se w16cid w16 w16cex w16sdtdh w16du">
   <w:docDefaults>
     <w:rPrDefault>
       <w:rPr>
